--- a/CONG TY TOPTOOLING/thaydoidaidienphapluat/thaydoidaidienphapluat_5_8_2025/TOPTOOLING_NGHỊ QUYẾT HỘI ĐỒNG THÀNH VIÊN.docx
+++ b/CONG TY TOPTOOLING/thaydoidaidienphapluat/thaydoidaidienphapluat_5_8_2025/TOPTOOLING_NGHỊ QUYẾT HỘI ĐỒNG THÀNH VIÊN.docx
@@ -618,8 +618,6 @@
         </w:rPr>
         <w:t>Chủ tịch công ty kiêm giám đốc</w:t>
       </w:r>
-      <w:bookmarkStart w:id="0" w:name="_GoBack"/>
-      <w:bookmarkEnd w:id="0"/>
     </w:p>
     <w:p>
       <w:pPr>
@@ -1492,8 +1490,10 @@
                 <w:sz w:val="28"/>
                 <w:szCs w:val="28"/>
               </w:rPr>
-              <w:t>CHEN, CHUAN – KUEI</w:t>
+              <w:t>TRỊNH ĐẠI DƯƠNG</w:t>
             </w:r>
+            <w:bookmarkStart w:id="0" w:name="_GoBack"/>
+            <w:bookmarkEnd w:id="0"/>
           </w:p>
           <w:p>
             <w:pPr>
@@ -2811,6 +2811,21 @@
 </file>
 
 <file path=customXml/item1.xml><?xml version="1.0" encoding="utf-8"?>
+<p:properties xmlns:p="http://schemas.microsoft.com/office/2006/metadata/properties" xmlns:xsi="http://www.w3.org/2001/XMLSchema-instance" xmlns:pc="http://schemas.microsoft.com/office/infopath/2007/PartnerControls">
+  <documentManagement>
+    <AlternateThumbnailUrl xmlns="http://schemas.microsoft.com/sharepoint/v3">
+      <Url xsi:nil="true"/>
+      <Description xsi:nil="true"/>
+    </AlternateThumbnailUrl>
+    <VideoThumbnail xmlns="4ae7861e-4bff-47fb-9754-a3da037d4eb5" xsi:nil="true"/>
+    <ImageCreateDate xmlns="http://schemas.microsoft.com/sharepoint/v3" xsi:nil="true"/>
+    <GetImgForVideo xmlns="4ae7861e-4bff-47fb-9754-a3da037d4eb5" xsi:nil="true"/>
+    <Description xmlns="http://schemas.microsoft.com/sharepoint/v3" xsi:nil="true"/>
+  </documentManagement>
+</p:properties>
+</file>
+
+<file path=customXml/item2.xml><?xml version="1.0" encoding="utf-8"?>
 <ct:contentTypeSchema xmlns:ct="http://schemas.microsoft.com/office/2006/metadata/contentType" xmlns:ma="http://schemas.microsoft.com/office/2006/metadata/properties/metaAttributes" ct:_="" ma:_="" ma:contentTypeName="Picture" ma:contentTypeID="0x0101020088C615AFA6081A4EAC6D0C7B5DE5004C" ma:contentTypeVersion="3" ma:contentTypeDescription="Upload an image or a photograph." ma:contentTypeScope="" ma:versionID="8a358c36b680c6236bc77b7a1286c80c">
   <xsd:schema xmlns:xsd="http://www.w3.org/2001/XMLSchema" xmlns:xs="http://www.w3.org/2001/XMLSchema" xmlns:p="http://schemas.microsoft.com/office/2006/metadata/properties" xmlns:ns1="http://schemas.microsoft.com/sharepoint/v3" xmlns:ns2="4ae7861e-4bff-47fb-9754-a3da037d4eb5" targetNamespace="http://schemas.microsoft.com/office/2006/metadata/properties" ma:root="true" ma:fieldsID="1315e3235dfc98430f19347398624d38" ns1:_="" ns2:_="">
     <xsd:import namespace="http://schemas.microsoft.com/sharepoint/v3"/>
@@ -2998,21 +3013,6 @@
 </ct:contentTypeSchema>
 </file>
 
-<file path=customXml/item2.xml><?xml version="1.0" encoding="utf-8"?>
-<p:properties xmlns:p="http://schemas.microsoft.com/office/2006/metadata/properties" xmlns:xsi="http://www.w3.org/2001/XMLSchema-instance" xmlns:pc="http://schemas.microsoft.com/office/infopath/2007/PartnerControls">
-  <documentManagement>
-    <AlternateThumbnailUrl xmlns="http://schemas.microsoft.com/sharepoint/v3">
-      <Url xsi:nil="true"/>
-      <Description xsi:nil="true"/>
-    </AlternateThumbnailUrl>
-    <VideoThumbnail xmlns="4ae7861e-4bff-47fb-9754-a3da037d4eb5" xsi:nil="true"/>
-    <ImageCreateDate xmlns="http://schemas.microsoft.com/sharepoint/v3" xsi:nil="true"/>
-    <GetImgForVideo xmlns="4ae7861e-4bff-47fb-9754-a3da037d4eb5" xsi:nil="true"/>
-    <Description xmlns="http://schemas.microsoft.com/sharepoint/v3" xsi:nil="true"/>
-  </documentManagement>
-</p:properties>
-</file>
-
 <file path=customXml/item3.xml><?xml version="1.0" encoding="utf-8"?>
 <?mso-contentType ?>
 <FormTemplates xmlns="http://schemas.microsoft.com/sharepoint/v3/contenttype/forms">
@@ -3023,6 +3023,17 @@
 </file>
 
 <file path=customXml/itemProps1.xml><?xml version="1.0" encoding="utf-8"?>
+<ds:datastoreItem xmlns:ds="http://schemas.openxmlformats.org/officeDocument/2006/customXml" ds:itemID="{DFBF5159-804B-4563-9B15-6A0468B25410}">
+  <ds:schemaRefs>
+    <ds:schemaRef ds:uri="http://schemas.microsoft.com/office/2006/metadata/properties"/>
+    <ds:schemaRef ds:uri="http://schemas.microsoft.com/office/infopath/2007/PartnerControls"/>
+    <ds:schemaRef ds:uri="http://schemas.microsoft.com/sharepoint/v3"/>
+    <ds:schemaRef ds:uri="4ae7861e-4bff-47fb-9754-a3da037d4eb5"/>
+  </ds:schemaRefs>
+</ds:datastoreItem>
+</file>
+
+<file path=customXml/itemProps2.xml><?xml version="1.0" encoding="utf-8"?>
 <ds:datastoreItem xmlns:ds="http://schemas.openxmlformats.org/officeDocument/2006/customXml" ds:itemID="{8032CC91-C47F-435F-963C-35AB8945FB24}">
   <ds:schemaRefs>
     <ds:schemaRef ds:uri="http://schemas.microsoft.com/office/2006/metadata/contentType"/>
@@ -3041,17 +3052,6 @@
 </ds:datastoreItem>
 </file>
 
-<file path=customXml/itemProps2.xml><?xml version="1.0" encoding="utf-8"?>
-<ds:datastoreItem xmlns:ds="http://schemas.openxmlformats.org/officeDocument/2006/customXml" ds:itemID="{DFBF5159-804B-4563-9B15-6A0468B25410}">
-  <ds:schemaRefs>
-    <ds:schemaRef ds:uri="http://schemas.microsoft.com/office/2006/metadata/properties"/>
-    <ds:schemaRef ds:uri="http://schemas.microsoft.com/office/infopath/2007/PartnerControls"/>
-    <ds:schemaRef ds:uri="http://schemas.microsoft.com/sharepoint/v3"/>
-    <ds:schemaRef ds:uri="4ae7861e-4bff-47fb-9754-a3da037d4eb5"/>
-  </ds:schemaRefs>
-</ds:datastoreItem>
-</file>
-
 <file path=customXml/itemProps3.xml><?xml version="1.0" encoding="utf-8"?>
 <ds:datastoreItem xmlns:ds="http://schemas.openxmlformats.org/officeDocument/2006/customXml" ds:itemID="{AFD07A8A-035B-44B3-8740-60045F8E4C9F}">
   <ds:schemaRefs>
